--- a/docs/Compliance_Documents/src/ENE-TDOC-PCBLayouts-100-PEM-Adapter-1.0.0-PCB-Layout-Documentation.docx
+++ b/docs/Compliance_Documents/src/ENE-TDOC-PCBLayouts-100-PEM-Adapter-1.0.0-PCB-Layout-Documentation.docx
@@ -380,8 +380,10 @@
               </mc:Fallback>
             </mc:AlternateContent>
           </w:r>
+          <w:r>
+            <w:t xml:space="preserve"> </w:t>
+          </w:r>
         </w:p>
-        <w:p/>
         <w:p/>
         <w:p>
           <w:r>
@@ -808,17 +810,7 @@
               <w:sz w:val="18"/>
               <w:szCs w:val="18"/>
             </w:rPr>
-            <w:t xml:space="preserve">, Hardware Revision 1.1.0, and corresponding firmware versions released for this hardware. Firmware versions are identified in the device user interface and are covered by this Technical File insofar as they do not change safety-relevant behavior. The Technical File is maintained in electronic </w:t>
-          </w:r>
-          <w:r>
-            <w:rPr>
-              <w:i/>
-              <w:iCs/>
-              <w:sz w:val="18"/>
-              <w:szCs w:val="18"/>
-            </w:rPr>
-            <w:lastRenderedPageBreak/>
-            <w:t>form by the manufacturer and can be made available without undue delay. All documents listed herein are retained for at least 10 years after the last product has been placed on the EU market.</w:t>
+            <w:t>, Hardware Revision 1.1.0, and corresponding firmware versions released for this hardware. Firmware versions are identified in the device user interface and are covered by this Technical File insofar as they do not change safety-relevant behavior. The Technical File is maintained in electronic form by the manufacturer and can be made available without undue delay. All documents listed herein are retained for at least 10 years after the last product has been placed on the EU market.</w:t>
           </w:r>
         </w:p>
         <w:p>
@@ -848,6 +840,7 @@
           <w:b/>
           <w:bCs/>
         </w:rPr>
+        <w:lastRenderedPageBreak/>
         <w:t>Revision History</w:t>
       </w:r>
     </w:p>
@@ -1052,6 +1045,7 @@
             <w:rPr>
               <w:rFonts w:eastAsiaTheme="minorEastAsia"/>
               <w:noProof/>
+              <w:lang w:val="en-AT" w:eastAsia="en-AT"/>
             </w:rPr>
           </w:pPr>
           <w:r>
@@ -1063,13 +1057,13 @@
           <w:r>
             <w:fldChar w:fldCharType="separate"/>
           </w:r>
-          <w:hyperlink w:anchor="_Toc216564648" w:history="1">
+          <w:hyperlink w:anchor="_Toc216965545" w:history="1">
             <w:r>
               <w:rPr>
                 <w:rStyle w:val="Hyperlink"/>
                 <w:noProof/>
               </w:rPr>
-              <w:t>1. Introduction and Scope</w:t>
+              <w:t>1. Introduction</w:t>
             </w:r>
             <w:r>
               <w:rPr>
@@ -1090,7 +1084,7 @@
                 <w:noProof/>
                 <w:webHidden/>
               </w:rPr>
-              <w:instrText xml:space="preserve"> PAGEREF _Toc216564648 \h </w:instrText>
+              <w:instrText xml:space="preserve"> PAGEREF _Toc216965545 \h </w:instrText>
             </w:r>
             <w:r>
               <w:rPr>
@@ -1130,15 +1124,16 @@
             <w:rPr>
               <w:rFonts w:eastAsiaTheme="minorEastAsia"/>
               <w:noProof/>
+              <w:lang w:val="en-AT" w:eastAsia="en-AT"/>
             </w:rPr>
           </w:pPr>
-          <w:hyperlink w:anchor="_Toc216564649" w:history="1">
+          <w:hyperlink w:anchor="_Toc216965546" w:history="1">
             <w:r>
               <w:rPr>
                 <w:rStyle w:val="Hyperlink"/>
                 <w:noProof/>
               </w:rPr>
-              <w:t>1.1 Configuration Control</w:t>
+              <w:t>1.1 Purpose</w:t>
             </w:r>
             <w:r>
               <w:rPr>
@@ -1159,7 +1154,13 @@
                 <w:noProof/>
                 <w:webHidden/>
               </w:rPr>
-              <w:instrText xml:space="preserve"> PAGEREF _Toc216564649 \h </w:instrText>
+              <w:instrText xml:space="preserve"> PAGEREF _Toc216965546 \h </w:instrText>
+            </w:r>
+            <w:r>
+              <w:rPr>
+                <w:noProof/>
+                <w:webHidden/>
+              </w:rPr>
             </w:r>
             <w:r>
               <w:rPr>
@@ -1170,12 +1171,10 @@
             </w:r>
             <w:r>
               <w:rPr>
-                <w:b/>
-                <w:bCs/>
-                <w:noProof/>
-                <w:webHidden/>
-              </w:rPr>
-              <w:t>Error! Bookmark not defined.</w:t>
+                <w:noProof/>
+                <w:webHidden/>
+              </w:rPr>
+              <w:t>3</w:t>
             </w:r>
             <w:r>
               <w:rPr>
@@ -1195,9 +1194,10 @@
             <w:rPr>
               <w:rFonts w:eastAsiaTheme="minorEastAsia"/>
               <w:noProof/>
+              <w:lang w:val="en-AT" w:eastAsia="en-AT"/>
             </w:rPr>
           </w:pPr>
-          <w:hyperlink w:anchor="_Toc216564650" w:history="1">
+          <w:hyperlink w:anchor="_Toc216965547" w:history="1">
             <w:r>
               <w:rPr>
                 <w:rStyle w:val="Hyperlink"/>
@@ -1224,7 +1224,7 @@
                 <w:noProof/>
                 <w:webHidden/>
               </w:rPr>
-              <w:instrText xml:space="preserve"> PAGEREF _Toc216564650 \h </w:instrText>
+              <w:instrText xml:space="preserve"> PAGEREF _Toc216965547 \h </w:instrText>
             </w:r>
             <w:r>
               <w:rPr>
@@ -1264,15 +1264,16 @@
             <w:rPr>
               <w:rFonts w:eastAsiaTheme="minorEastAsia"/>
               <w:noProof/>
+              <w:lang w:val="en-AT" w:eastAsia="en-AT"/>
             </w:rPr>
           </w:pPr>
-          <w:hyperlink w:anchor="_Toc216564651" w:history="1">
+          <w:hyperlink w:anchor="_Toc216965548" w:history="1">
             <w:r>
               <w:rPr>
                 <w:rStyle w:val="Hyperlink"/>
                 <w:noProof/>
               </w:rPr>
-              <w:t>3. Document Identification Scheme</w:t>
+              <w:t>3. ENERGIS_PEM-Adapter_1.0.0 Layout</w:t>
             </w:r>
             <w:r>
               <w:rPr>
@@ -1293,7 +1294,7 @@
                 <w:noProof/>
                 <w:webHidden/>
               </w:rPr>
-              <w:instrText xml:space="preserve"> PAGEREF _Toc216564651 \h </w:instrText>
+              <w:instrText xml:space="preserve"> PAGEREF _Toc216965548 \h </w:instrText>
             </w:r>
             <w:r>
               <w:rPr>
@@ -1313,7 +1314,147 @@
                 <w:noProof/>
                 <w:webHidden/>
               </w:rPr>
-              <w:t>3</w:t>
+              <w:t>4</w:t>
+            </w:r>
+            <w:r>
+              <w:rPr>
+                <w:noProof/>
+                <w:webHidden/>
+              </w:rPr>
+              <w:fldChar w:fldCharType="end"/>
+            </w:r>
+          </w:hyperlink>
+        </w:p>
+        <w:p>
+          <w:pPr>
+            <w:pStyle w:val="TOC2"/>
+            <w:tabs>
+              <w:tab w:val="right" w:leader="dot" w:pos="9350"/>
+            </w:tabs>
+            <w:rPr>
+              <w:rFonts w:eastAsiaTheme="minorEastAsia"/>
+              <w:noProof/>
+              <w:lang w:val="en-AT" w:eastAsia="en-AT"/>
+            </w:rPr>
+          </w:pPr>
+          <w:hyperlink w:anchor="_Toc216965549" w:history="1">
+            <w:r>
+              <w:rPr>
+                <w:rStyle w:val="Hyperlink"/>
+                <w:noProof/>
+              </w:rPr>
+              <w:t>L1 Top layer</w:t>
+            </w:r>
+            <w:r>
+              <w:rPr>
+                <w:noProof/>
+                <w:webHidden/>
+              </w:rPr>
+              <w:tab/>
+            </w:r>
+            <w:r>
+              <w:rPr>
+                <w:noProof/>
+                <w:webHidden/>
+              </w:rPr>
+              <w:fldChar w:fldCharType="begin"/>
+            </w:r>
+            <w:r>
+              <w:rPr>
+                <w:noProof/>
+                <w:webHidden/>
+              </w:rPr>
+              <w:instrText xml:space="preserve"> PAGEREF _Toc216965549 \h </w:instrText>
+            </w:r>
+            <w:r>
+              <w:rPr>
+                <w:noProof/>
+                <w:webHidden/>
+              </w:rPr>
+            </w:r>
+            <w:r>
+              <w:rPr>
+                <w:noProof/>
+                <w:webHidden/>
+              </w:rPr>
+              <w:fldChar w:fldCharType="separate"/>
+            </w:r>
+            <w:r>
+              <w:rPr>
+                <w:noProof/>
+                <w:webHidden/>
+              </w:rPr>
+              <w:t>4</w:t>
+            </w:r>
+            <w:r>
+              <w:rPr>
+                <w:noProof/>
+                <w:webHidden/>
+              </w:rPr>
+              <w:fldChar w:fldCharType="end"/>
+            </w:r>
+          </w:hyperlink>
+        </w:p>
+        <w:p>
+          <w:pPr>
+            <w:pStyle w:val="TOC2"/>
+            <w:tabs>
+              <w:tab w:val="right" w:leader="dot" w:pos="9350"/>
+            </w:tabs>
+            <w:rPr>
+              <w:rFonts w:eastAsiaTheme="minorEastAsia"/>
+              <w:noProof/>
+              <w:lang w:val="en-AT" w:eastAsia="en-AT"/>
+            </w:rPr>
+          </w:pPr>
+          <w:hyperlink w:anchor="_Toc216965550" w:history="1">
+            <w:r>
+              <w:rPr>
+                <w:rStyle w:val="Hyperlink"/>
+                <w:noProof/>
+              </w:rPr>
+              <w:t>L2 Inner layer</w:t>
+            </w:r>
+            <w:r>
+              <w:rPr>
+                <w:noProof/>
+                <w:webHidden/>
+              </w:rPr>
+              <w:tab/>
+            </w:r>
+            <w:r>
+              <w:rPr>
+                <w:noProof/>
+                <w:webHidden/>
+              </w:rPr>
+              <w:fldChar w:fldCharType="begin"/>
+            </w:r>
+            <w:r>
+              <w:rPr>
+                <w:noProof/>
+                <w:webHidden/>
+              </w:rPr>
+              <w:instrText xml:space="preserve"> PAGEREF _Toc216965550 \h </w:instrText>
+            </w:r>
+            <w:r>
+              <w:rPr>
+                <w:noProof/>
+                <w:webHidden/>
+              </w:rPr>
+            </w:r>
+            <w:r>
+              <w:rPr>
+                <w:noProof/>
+                <w:webHidden/>
+              </w:rPr>
+              <w:fldChar w:fldCharType="separate"/>
+            </w:r>
+            <w:r>
+              <w:rPr>
+                <w:noProof/>
+                <w:webHidden/>
+              </w:rPr>
+              <w:t>5</w:t>
             </w:r>
             <w:r>
               <w:rPr>
@@ -1333,15 +1474,16 @@
             <w:rPr>
               <w:rFonts w:eastAsiaTheme="minorEastAsia"/>
               <w:noProof/>
+              <w:lang w:val="en-AT" w:eastAsia="en-AT"/>
             </w:rPr>
           </w:pPr>
-          <w:hyperlink w:anchor="_Toc216564652" w:history="1">
+          <w:hyperlink w:anchor="_Toc216965551" w:history="1">
             <w:r>
               <w:rPr>
                 <w:rStyle w:val="Hyperlink"/>
                 <w:noProof/>
               </w:rPr>
-              <w:t>4. User Documentation (UDOC)</w:t>
+              <w:t>4. PCB Stackup and Conductor Layout</w:t>
             </w:r>
             <w:r>
               <w:rPr>
@@ -1362,7 +1504,13 @@
                 <w:noProof/>
                 <w:webHidden/>
               </w:rPr>
-              <w:instrText xml:space="preserve"> PAGEREF _Toc216564652 \h </w:instrText>
+              <w:instrText xml:space="preserve"> PAGEREF _Toc216965551 \h </w:instrText>
+            </w:r>
+            <w:r>
+              <w:rPr>
+                <w:noProof/>
+                <w:webHidden/>
+              </w:rPr>
             </w:r>
             <w:r>
               <w:rPr>
@@ -1373,12 +1521,10 @@
             </w:r>
             <w:r>
               <w:rPr>
-                <w:b/>
-                <w:bCs/>
-                <w:noProof/>
-                <w:webHidden/>
-              </w:rPr>
-              <w:t>Error! Bookmark not defined.</w:t>
+                <w:noProof/>
+                <w:webHidden/>
+              </w:rPr>
+              <w:t>6</w:t>
             </w:r>
             <w:r>
               <w:rPr>
@@ -1391,22 +1537,23 @@
         </w:p>
         <w:p>
           <w:pPr>
-            <w:pStyle w:val="TOC1"/>
+            <w:pStyle w:val="TOC2"/>
             <w:tabs>
               <w:tab w:val="right" w:leader="dot" w:pos="9350"/>
             </w:tabs>
             <w:rPr>
               <w:rFonts w:eastAsiaTheme="minorEastAsia"/>
               <w:noProof/>
+              <w:lang w:val="en-AT" w:eastAsia="en-AT"/>
             </w:rPr>
           </w:pPr>
-          <w:hyperlink w:anchor="_Toc216564653" w:history="1">
+          <w:hyperlink w:anchor="_Toc216965552" w:history="1">
             <w:r>
               <w:rPr>
                 <w:rStyle w:val="Hyperlink"/>
                 <w:noProof/>
               </w:rPr>
-              <w:t>5. Legal &amp; Compliance Documentation (LDOC)</w:t>
+              <w:t>4.1 PCB Stackup Overview</w:t>
             </w:r>
             <w:r>
               <w:rPr>
@@ -1427,7 +1574,13 @@
                 <w:noProof/>
                 <w:webHidden/>
               </w:rPr>
-              <w:instrText xml:space="preserve"> PAGEREF _Toc216564653 \h </w:instrText>
+              <w:instrText xml:space="preserve"> PAGEREF _Toc216965552 \h </w:instrText>
+            </w:r>
+            <w:r>
+              <w:rPr>
+                <w:noProof/>
+                <w:webHidden/>
+              </w:rPr>
             </w:r>
             <w:r>
               <w:rPr>
@@ -1438,12 +1591,10 @@
             </w:r>
             <w:r>
               <w:rPr>
-                <w:b/>
-                <w:bCs/>
-                <w:noProof/>
-                <w:webHidden/>
-              </w:rPr>
-              <w:t>Error! Bookmark not defined.</w:t>
+                <w:noProof/>
+                <w:webHidden/>
+              </w:rPr>
+              <w:t>6</w:t>
             </w:r>
             <w:r>
               <w:rPr>
@@ -1456,22 +1607,23 @@
         </w:p>
         <w:p>
           <w:pPr>
-            <w:pStyle w:val="TOC1"/>
+            <w:pStyle w:val="TOC2"/>
             <w:tabs>
               <w:tab w:val="right" w:leader="dot" w:pos="9350"/>
             </w:tabs>
             <w:rPr>
               <w:rFonts w:eastAsiaTheme="minorEastAsia"/>
               <w:noProof/>
+              <w:lang w:val="en-AT" w:eastAsia="en-AT"/>
             </w:rPr>
           </w:pPr>
-          <w:hyperlink w:anchor="_Toc216564654" w:history="1">
+          <w:hyperlink w:anchor="_Toc216965553" w:history="1">
             <w:r>
               <w:rPr>
                 <w:rStyle w:val="Hyperlink"/>
                 <w:noProof/>
               </w:rPr>
-              <w:t>6. Technical Evidence &amp; Test Documentation (TDOC)</w:t>
+              <w:t>4.2 Layer Stackup Details (2-Layer Configuration)</w:t>
             </w:r>
             <w:r>
               <w:rPr>
@@ -1492,7 +1644,13 @@
                 <w:noProof/>
                 <w:webHidden/>
               </w:rPr>
-              <w:instrText xml:space="preserve"> PAGEREF _Toc216564654 \h </w:instrText>
+              <w:instrText xml:space="preserve"> PAGEREF _Toc216965553 \h </w:instrText>
+            </w:r>
+            <w:r>
+              <w:rPr>
+                <w:noProof/>
+                <w:webHidden/>
+              </w:rPr>
             </w:r>
             <w:r>
               <w:rPr>
@@ -1503,12 +1661,10 @@
             </w:r>
             <w:r>
               <w:rPr>
-                <w:b/>
-                <w:bCs/>
-                <w:noProof/>
-                <w:webHidden/>
-              </w:rPr>
-              <w:t>Error! Bookmark not defined.</w:t>
+                <w:noProof/>
+                <w:webHidden/>
+              </w:rPr>
+              <w:t>6</w:t>
             </w:r>
             <w:r>
               <w:rPr>
@@ -1521,22 +1677,23 @@
         </w:p>
         <w:p>
           <w:pPr>
-            <w:pStyle w:val="TOC1"/>
+            <w:pStyle w:val="TOC2"/>
             <w:tabs>
               <w:tab w:val="right" w:leader="dot" w:pos="9350"/>
             </w:tabs>
             <w:rPr>
               <w:rFonts w:eastAsiaTheme="minorEastAsia"/>
               <w:noProof/>
+              <w:lang w:val="en-AT" w:eastAsia="en-AT"/>
             </w:rPr>
           </w:pPr>
-          <w:hyperlink w:anchor="_Toc216564655" w:history="1">
+          <w:hyperlink w:anchor="_Toc216965554" w:history="1">
             <w:r>
               <w:rPr>
                 <w:rStyle w:val="Hyperlink"/>
                 <w:noProof/>
               </w:rPr>
-              <w:t>7. Binary Components</w:t>
+              <w:t>4.3 Conductor Routing and Copper Pours</w:t>
             </w:r>
             <w:r>
               <w:rPr>
@@ -1557,7 +1714,13 @@
                 <w:noProof/>
                 <w:webHidden/>
               </w:rPr>
-              <w:instrText xml:space="preserve"> PAGEREF _Toc216564655 \h </w:instrText>
+              <w:instrText xml:space="preserve"> PAGEREF _Toc216965554 \h </w:instrText>
+            </w:r>
+            <w:r>
+              <w:rPr>
+                <w:noProof/>
+                <w:webHidden/>
+              </w:rPr>
             </w:r>
             <w:r>
               <w:rPr>
@@ -1568,12 +1731,10 @@
             </w:r>
             <w:r>
               <w:rPr>
-                <w:b/>
-                <w:bCs/>
-                <w:noProof/>
-                <w:webHidden/>
-              </w:rPr>
-              <w:t>Error! Bookmark not defined.</w:t>
+                <w:noProof/>
+                <w:webHidden/>
+              </w:rPr>
+              <w:t>7</w:t>
             </w:r>
             <w:r>
               <w:rPr>
@@ -1586,22 +1747,23 @@
         </w:p>
         <w:p>
           <w:pPr>
-            <w:pStyle w:val="TOC1"/>
+            <w:pStyle w:val="TOC2"/>
             <w:tabs>
               <w:tab w:val="right" w:leader="dot" w:pos="9350"/>
             </w:tabs>
             <w:rPr>
               <w:rFonts w:eastAsiaTheme="minorEastAsia"/>
               <w:noProof/>
+              <w:lang w:val="en-AT" w:eastAsia="en-AT"/>
             </w:rPr>
           </w:pPr>
-          <w:hyperlink w:anchor="_Toc216564656" w:history="1">
+          <w:hyperlink w:anchor="_Toc216965555" w:history="1">
             <w:r>
               <w:rPr>
                 <w:rStyle w:val="Hyperlink"/>
                 <w:noProof/>
               </w:rPr>
-              <w:t>8. Retention and Availability</w:t>
+              <w:t>4.4 Notes on Manufacturing and Tolerances</w:t>
             </w:r>
             <w:r>
               <w:rPr>
@@ -1622,7 +1784,13 @@
                 <w:noProof/>
                 <w:webHidden/>
               </w:rPr>
-              <w:instrText xml:space="preserve"> PAGEREF _Toc216564656 \h </w:instrText>
+              <w:instrText xml:space="preserve"> PAGEREF _Toc216965555 \h </w:instrText>
+            </w:r>
+            <w:r>
+              <w:rPr>
+                <w:noProof/>
+                <w:webHidden/>
+              </w:rPr>
             </w:r>
             <w:r>
               <w:rPr>
@@ -1633,12 +1801,10 @@
             </w:r>
             <w:r>
               <w:rPr>
-                <w:b/>
-                <w:bCs/>
-                <w:noProof/>
-                <w:webHidden/>
-              </w:rPr>
-              <w:t>Error! Bookmark not defined.</w:t>
+                <w:noProof/>
+                <w:webHidden/>
+              </w:rPr>
+              <w:t>7</w:t>
             </w:r>
             <w:r>
               <w:rPr>
@@ -1681,7 +1847,7 @@
       <w:pPr>
         <w:pStyle w:val="Heading1"/>
       </w:pPr>
-      <w:bookmarkStart w:id="0" w:name="_Toc216564648"/>
+      <w:bookmarkStart w:id="0" w:name="_Toc216965545"/>
       <w:r>
         <w:lastRenderedPageBreak/>
         <w:t>1. Introduction</w:t>
@@ -1700,9 +1866,11 @@
       <w:pPr>
         <w:pStyle w:val="Heading2"/>
       </w:pPr>
+      <w:bookmarkStart w:id="1" w:name="_Toc216965546"/>
       <w:r>
         <w:t>1.1 Purpose</w:t>
       </w:r>
+      <w:bookmarkEnd w:id="1"/>
     </w:p>
     <w:p>
       <w:pPr>
@@ -1724,20 +1892,19 @@
       <w:pPr>
         <w:pStyle w:val="Heading1"/>
       </w:pPr>
-      <w:bookmarkStart w:id="1" w:name="_Toc216564650"/>
+      <w:bookmarkStart w:id="2" w:name="_Toc216965547"/>
       <w:r>
         <w:t>2</w:t>
       </w:r>
       <w:r>
         <w:t>. General Information</w:t>
       </w:r>
-      <w:bookmarkEnd w:id="1"/>
+      <w:bookmarkEnd w:id="2"/>
     </w:p>
     <w:p>
       <w:pPr>
         <w:jc w:val="both"/>
       </w:pPr>
-      <w:bookmarkStart w:id="2" w:name="_Toc216564651"/>
       <w:r>
         <w:t>The PCB assemblies covered by this document are designed for use as internal components of the ENERGIS 10-inch managed PDU and are not intended to be operated as standalone products. Each board fulfills a specific functional role within the overall system architecture and operates only when installed in the designated enclosure and used in accordance with the product documentation.</w:t>
       </w:r>
@@ -1782,6 +1949,7 @@
       <w:pPr>
         <w:pStyle w:val="Heading1"/>
       </w:pPr>
+      <w:bookmarkStart w:id="3" w:name="_Toc216965548"/>
       <w:r>
         <w:lastRenderedPageBreak/>
         <w:t>3</w:t>
@@ -1789,21 +1957,35 @@
       <w:r>
         <w:t xml:space="preserve">. </w:t>
       </w:r>
-      <w:bookmarkEnd w:id="2"/>
       <w:r>
-        <w:t>ENERGIS_Rack-PDU_1.1.0</w:t>
+        <w:t>ENERGIS_</w:t>
+      </w:r>
+      <w:r>
+        <w:t>PEM-Adapter</w:t>
+      </w:r>
+      <w:r>
+        <w:t>_1.</w:t>
+      </w:r>
+      <w:r>
+        <w:t>0</w:t>
+      </w:r>
+      <w:r>
+        <w:t>.0</w:t>
       </w:r>
       <w:r>
         <w:t xml:space="preserve"> Layout</w:t>
       </w:r>
+      <w:bookmarkEnd w:id="3"/>
     </w:p>
     <w:p>
       <w:pPr>
         <w:pStyle w:val="Heading2"/>
       </w:pPr>
+      <w:bookmarkStart w:id="4" w:name="_Toc216965549"/>
       <w:r>
         <w:t>L1 Top layer</w:t>
       </w:r>
+      <w:bookmarkEnd w:id="4"/>
     </w:p>
     <w:p>
       <w:pPr>
@@ -1829,7 +2011,7 @@
                     <pic:cNvPicPr/>
                   </pic:nvPicPr>
                   <pic:blipFill>
-                    <a:blip r:embed="rId6">
+                    <a:blip r:embed="rId8">
                       <a:extLst>
                         <a:ext uri="{28A0092B-C50C-407E-A947-70E740481C1C}">
                           <a14:useLocalDpi xmlns:a14="http://schemas.microsoft.com/office/drawing/2010/main" val="0"/>
@@ -1860,10 +2042,12 @@
       <w:pPr>
         <w:pStyle w:val="Heading2"/>
       </w:pPr>
+      <w:bookmarkStart w:id="5" w:name="_Toc216965550"/>
       <w:r>
         <w:lastRenderedPageBreak/>
         <w:t>L2 Inner layer</w:t>
       </w:r>
+      <w:bookmarkEnd w:id="5"/>
     </w:p>
     <w:p>
       <w:pPr>
@@ -1889,7 +2073,7 @@
                     <pic:cNvPicPr/>
                   </pic:nvPicPr>
                   <pic:blipFill>
-                    <a:blip r:embed="rId6">
+                    <a:blip r:embed="rId8">
                       <a:extLst>
                         <a:ext uri="{28A0092B-C50C-407E-A947-70E740481C1C}">
                           <a14:useLocalDpi xmlns:a14="http://schemas.microsoft.com/office/drawing/2010/main" val="0"/>
@@ -1920,18 +2104,22 @@
       <w:pPr>
         <w:pStyle w:val="Heading1"/>
       </w:pPr>
+      <w:bookmarkStart w:id="6" w:name="_Toc216965551"/>
       <w:r>
         <w:lastRenderedPageBreak/>
         <w:t>4. PCB Stackup and Conductor Layout</w:t>
       </w:r>
+      <w:bookmarkEnd w:id="6"/>
     </w:p>
     <w:p>
       <w:pPr>
         <w:pStyle w:val="Heading2"/>
       </w:pPr>
+      <w:bookmarkStart w:id="7" w:name="_Toc216965552"/>
       <w:r>
         <w:t>4.1 PCB Stackup Overview</w:t>
       </w:r>
+      <w:bookmarkEnd w:id="7"/>
     </w:p>
     <w:p>
       <w:pPr>
@@ -2047,9 +2235,11 @@
       <w:pPr>
         <w:pStyle w:val="Heading2"/>
       </w:pPr>
+      <w:bookmarkStart w:id="8" w:name="_Toc216965553"/>
       <w:r>
         <w:t>4.2 Layer Stackup Details (2-Layer Configuration)</w:t>
       </w:r>
+      <w:bookmarkEnd w:id="8"/>
     </w:p>
     <w:tbl>
       <w:tblPr>
@@ -2383,10 +2573,12 @@
       <w:pPr>
         <w:pStyle w:val="Heading2"/>
       </w:pPr>
+      <w:bookmarkStart w:id="9" w:name="_Toc216965554"/>
       <w:r>
         <w:lastRenderedPageBreak/>
         <w:t>4.3 Conductor Routing and Copper Pours</w:t>
       </w:r>
+      <w:bookmarkEnd w:id="9"/>
     </w:p>
     <w:p>
       <w:pPr>
@@ -2455,9 +2647,11 @@
       <w:pPr>
         <w:pStyle w:val="Heading2"/>
       </w:pPr>
+      <w:bookmarkStart w:id="10" w:name="_Toc216965555"/>
       <w:r>
         <w:t>4.4 Notes on Manufacturing and Tolerances</w:t>
       </w:r>
+      <w:bookmarkEnd w:id="10"/>
     </w:p>
     <w:p>
       <w:pPr>
@@ -2500,6 +2694,7 @@
     </w:p>
     <w:p/>
     <w:sectPr>
+      <w:headerReference w:type="even" r:id="rId9"/>
       <w:pgSz w:w="12240" w:h="15840"/>
       <w:pgMar w:top="1440" w:right="1440" w:bottom="1440" w:left="1440" w:header="720" w:footer="720" w:gutter="0"/>
       <w:pgNumType w:start="0"/>
@@ -2509,6 +2704,187 @@
     </w:sectPr>
   </w:body>
 </w:document>
+</file>
+
+<file path=word/endnotes.xml><?xml version="1.0" encoding="utf-8"?>
+<w:endnotes xmlns:wpc="http://schemas.microsoft.com/office/word/2010/wordprocessingCanvas" xmlns:cx="http://schemas.microsoft.com/office/drawing/2014/chartex" xmlns:cx1="http://schemas.microsoft.com/office/drawing/2015/9/8/chartex" xmlns:cx2="http://schemas.microsoft.com/office/drawing/2015/10/21/chartex" xmlns:cx3="http://schemas.microsoft.com/office/drawing/2016/5/9/chartex" xmlns:cx4="http://schemas.microsoft.com/office/drawing/2016/5/10/chartex" xmlns:cx5="http://schemas.microsoft.com/office/drawing/2016/5/11/chartex" xmlns:cx6="http://schemas.microsoft.com/office/drawing/2016/5/12/chartex" xmlns:cx7="http://schemas.microsoft.com/office/drawing/2016/5/13/chartex" xmlns:cx8="http://schemas.microsoft.com/office/drawing/2016/5/14/chartex" xmlns:mc="http://schemas.openxmlformats.org/markup-compatibility/2006" xmlns:aink="http://schemas.microsoft.com/office/drawing/2016/ink" xmlns:am3d="http://schemas.microsoft.com/office/drawing/2017/model3d" xmlns:o="urn:schemas-microsoft-com:office:office" xmlns:oel="http://schemas.microsoft.com/office/2019/extlst" xmlns:r="http://schemas.openxmlformats.org/officeDocument/2006/relationships" xmlns:m="http://schemas.openxmlformats.org/officeDocument/2006/math" xmlns:v="urn:schemas-microsoft-com:vml" xmlns:wp14="http://schemas.microsoft.com/office/word/2010/wordprocessingDrawing" xmlns:wp="http://schemas.openxmlformats.org/drawingml/2006/wordprocessingDrawing" xmlns:w10="urn:schemas-microsoft-com:office:word" xmlns:w="http://schemas.openxmlformats.org/wordprocessingml/2006/main" xmlns:w14="http://schemas.microsoft.com/office/word/2010/wordml" xmlns:w15="http://schemas.microsoft.com/office/word/2012/wordml" xmlns:w16cex="http://schemas.microsoft.com/office/word/2018/wordml/cex" xmlns:w16cid="http://schemas.microsoft.com/office/word/2016/wordml/cid" xmlns:w16="http://schemas.microsoft.com/office/word/2018/wordml" xmlns:w16du="http://schemas.microsoft.com/office/word/2023/wordml/word16du" xmlns:w16sdtdh="http://schemas.microsoft.com/office/word/2020/wordml/sdtdatahash" xmlns:w16sdtfl="http://schemas.microsoft.com/office/word/2024/wordml/sdtformatlock" xmlns:w16se="http://schemas.microsoft.com/office/word/2015/wordml/symex" xmlns:wpg="http://schemas.microsoft.com/office/word/2010/wordprocessingGroup" xmlns:wpi="http://schemas.microsoft.com/office/word/2010/wordprocessingInk" xmlns:wne="http://schemas.microsoft.com/office/word/2006/wordml" xmlns:wps="http://schemas.microsoft.com/office/word/2010/wordprocessingShape" mc:Ignorable="w14 w15 w16se w16cid w16 w16cex w16sdtdh w16sdtfl w16du wp14">
+  <w:endnote w:type="separator" w:id="-1">
+    <w:p>
+      <w:pPr>
+        <w:spacing w:after="0" w:line="240" w:lineRule="auto"/>
+      </w:pPr>
+      <w:r>
+        <w:separator/>
+      </w:r>
+    </w:p>
+  </w:endnote>
+  <w:endnote w:type="continuationSeparator" w:id="0">
+    <w:p>
+      <w:pPr>
+        <w:spacing w:after="0" w:line="240" w:lineRule="auto"/>
+      </w:pPr>
+      <w:r>
+        <w:continuationSeparator/>
+      </w:r>
+    </w:p>
+  </w:endnote>
+</w:endnotes>
+</file>
+
+<file path=word/footnotes.xml><?xml version="1.0" encoding="utf-8"?>
+<w:footnotes xmlns:wpc="http://schemas.microsoft.com/office/word/2010/wordprocessingCanvas" xmlns:cx="http://schemas.microsoft.com/office/drawing/2014/chartex" xmlns:cx1="http://schemas.microsoft.com/office/drawing/2015/9/8/chartex" xmlns:cx2="http://schemas.microsoft.com/office/drawing/2015/10/21/chartex" xmlns:cx3="http://schemas.microsoft.com/office/drawing/2016/5/9/chartex" xmlns:cx4="http://schemas.microsoft.com/office/drawing/2016/5/10/chartex" xmlns:cx5="http://schemas.microsoft.com/office/drawing/2016/5/11/chartex" xmlns:cx6="http://schemas.microsoft.com/office/drawing/2016/5/12/chartex" xmlns:cx7="http://schemas.microsoft.com/office/drawing/2016/5/13/chartex" xmlns:cx8="http://schemas.microsoft.com/office/drawing/2016/5/14/chartex" xmlns:mc="http://schemas.openxmlformats.org/markup-compatibility/2006" xmlns:aink="http://schemas.microsoft.com/office/drawing/2016/ink" xmlns:am3d="http://schemas.microsoft.com/office/drawing/2017/model3d" xmlns:o="urn:schemas-microsoft-com:office:office" xmlns:oel="http://schemas.microsoft.com/office/2019/extlst" xmlns:r="http://schemas.openxmlformats.org/officeDocument/2006/relationships" xmlns:m="http://schemas.openxmlformats.org/officeDocument/2006/math" xmlns:v="urn:schemas-microsoft-com:vml" xmlns:wp14="http://schemas.microsoft.com/office/word/2010/wordprocessingDrawing" xmlns:wp="http://schemas.openxmlformats.org/drawingml/2006/wordprocessingDrawing" xmlns:w10="urn:schemas-microsoft-com:office:word" xmlns:w="http://schemas.openxmlformats.org/wordprocessingml/2006/main" xmlns:w14="http://schemas.microsoft.com/office/word/2010/wordml" xmlns:w15="http://schemas.microsoft.com/office/word/2012/wordml" xmlns:w16cex="http://schemas.microsoft.com/office/word/2018/wordml/cex" xmlns:w16cid="http://schemas.microsoft.com/office/word/2016/wordml/cid" xmlns:w16="http://schemas.microsoft.com/office/word/2018/wordml" xmlns:w16du="http://schemas.microsoft.com/office/word/2023/wordml/word16du" xmlns:w16sdtdh="http://schemas.microsoft.com/office/word/2020/wordml/sdtdatahash" xmlns:w16sdtfl="http://schemas.microsoft.com/office/word/2024/wordml/sdtformatlock" xmlns:w16se="http://schemas.microsoft.com/office/word/2015/wordml/symex" xmlns:wpg="http://schemas.microsoft.com/office/word/2010/wordprocessingGroup" xmlns:wpi="http://schemas.microsoft.com/office/word/2010/wordprocessingInk" xmlns:wne="http://schemas.microsoft.com/office/word/2006/wordml" xmlns:wps="http://schemas.microsoft.com/office/word/2010/wordprocessingShape" mc:Ignorable="w14 w15 w16se w16cid w16 w16cex w16sdtdh w16sdtfl w16du wp14">
+  <w:footnote w:type="separator" w:id="-1">
+    <w:p>
+      <w:pPr>
+        <w:spacing w:after="0" w:line="240" w:lineRule="auto"/>
+      </w:pPr>
+      <w:r>
+        <w:separator/>
+      </w:r>
+    </w:p>
+  </w:footnote>
+  <w:footnote w:type="continuationSeparator" w:id="0">
+    <w:p>
+      <w:pPr>
+        <w:spacing w:after="0" w:line="240" w:lineRule="auto"/>
+      </w:pPr>
+      <w:r>
+        <w:continuationSeparator/>
+      </w:r>
+    </w:p>
+  </w:footnote>
+</w:footnotes>
+</file>
+
+<file path=word/header1.xml><?xml version="1.0" encoding="utf-8"?>
+<w:hdr xmlns:wpc="http://schemas.microsoft.com/office/word/2010/wordprocessingCanvas" xmlns:cx="http://schemas.microsoft.com/office/drawing/2014/chartex" xmlns:cx1="http://schemas.microsoft.com/office/drawing/2015/9/8/chartex" xmlns:cx2="http://schemas.microsoft.com/office/drawing/2015/10/21/chartex" xmlns:cx3="http://schemas.microsoft.com/office/drawing/2016/5/9/chartex" xmlns:cx4="http://schemas.microsoft.com/office/drawing/2016/5/10/chartex" xmlns:cx5="http://schemas.microsoft.com/office/drawing/2016/5/11/chartex" xmlns:cx6="http://schemas.microsoft.com/office/drawing/2016/5/12/chartex" xmlns:cx7="http://schemas.microsoft.com/office/drawing/2016/5/13/chartex" xmlns:cx8="http://schemas.microsoft.com/office/drawing/2016/5/14/chartex" xmlns:mc="http://schemas.openxmlformats.org/markup-compatibility/2006" xmlns:aink="http://schemas.microsoft.com/office/drawing/2016/ink" xmlns:am3d="http://schemas.microsoft.com/office/drawing/2017/model3d" xmlns:o="urn:schemas-microsoft-com:office:office" xmlns:oel="http://schemas.microsoft.com/office/2019/extlst" xmlns:r="http://schemas.openxmlformats.org/officeDocument/2006/relationships" xmlns:m="http://schemas.openxmlformats.org/officeDocument/2006/math" xmlns:v="urn:schemas-microsoft-com:vml" xmlns:wp14="http://schemas.microsoft.com/office/word/2010/wordprocessingDrawing" xmlns:wp="http://schemas.openxmlformats.org/drawingml/2006/wordprocessingDrawing" xmlns:w10="urn:schemas-microsoft-com:office:word" xmlns:w="http://schemas.openxmlformats.org/wordprocessingml/2006/main" xmlns:w14="http://schemas.microsoft.com/office/word/2010/wordml" xmlns:w15="http://schemas.microsoft.com/office/word/2012/wordml" xmlns:w16cex="http://schemas.microsoft.com/office/word/2018/wordml/cex" xmlns:w16cid="http://schemas.microsoft.com/office/word/2016/wordml/cid" xmlns:w16="http://schemas.microsoft.com/office/word/2018/wordml" xmlns:w16du="http://schemas.microsoft.com/office/word/2023/wordml/word16du" xmlns:w16sdtdh="http://schemas.microsoft.com/office/word/2020/wordml/sdtdatahash" xmlns:w16sdtfl="http://schemas.microsoft.com/office/word/2024/wordml/sdtformatlock" xmlns:w16se="http://schemas.microsoft.com/office/word/2015/wordml/symex" xmlns:wpg="http://schemas.microsoft.com/office/word/2010/wordprocessingGroup" xmlns:wpi="http://schemas.microsoft.com/office/word/2010/wordprocessingInk" xmlns:wne="http://schemas.microsoft.com/office/word/2006/wordml" xmlns:wps="http://schemas.microsoft.com/office/word/2010/wordprocessingShape" mc:Ignorable="w14 w15 w16se w16cid w16 w16cex w16sdtdh w16sdtfl w16du wp14">
+  <w:p>
+    <w:pPr>
+      <w:pStyle w:val="Header"/>
+    </w:pPr>
+    <w:r>
+      <w:rPr>
+        <w:noProof/>
+      </w:rPr>
+      <mc:AlternateContent>
+        <mc:Choice Requires="wps">
+          <w:drawing>
+            <wp:anchor distT="0" distB="0" distL="0" distR="0" simplePos="0" relativeHeight="251659264" behindDoc="0" locked="0" layoutInCell="1" allowOverlap="1" wp14:anchorId="65E00BCA" wp14:editId="0437A5FC">
+              <wp:simplePos x="635" y="635"/>
+              <wp:positionH relativeFrom="page">
+                <wp:align>left</wp:align>
+              </wp:positionH>
+              <wp:positionV relativeFrom="page">
+                <wp:align>top</wp:align>
+              </wp:positionV>
+              <wp:extent cx="1296670" cy="387985"/>
+              <wp:effectExtent l="0" t="0" r="17780" b="12065"/>
+              <wp:wrapNone/>
+              <wp:docPr id="77470607" name="Text Box 2" descr="TTTECH - Internal">
+                <a:extLst xmlns:a="http://schemas.openxmlformats.org/drawingml/2006/main">
+                  <a:ext uri="{5AE41FA2-C0FF-4470-9BD4-5FADCA87CBE2}">
+                    <aclsh:classification xmlns:aclsh="http://schemas.microsoft.com/office/drawing/2020/classificationShape" classificationOutcomeType="hdr"/>
+                  </a:ext>
+                </a:extLst>
+              </wp:docPr>
+              <wp:cNvGraphicFramePr/>
+              <a:graphic xmlns:a="http://schemas.openxmlformats.org/drawingml/2006/main">
+                <a:graphicData uri="http://schemas.microsoft.com/office/word/2010/wordprocessingShape">
+                  <wps:wsp>
+                    <wps:cNvSpPr txBox="1"/>
+                    <wps:spPr>
+                      <a:xfrm>
+                        <a:off x="0" y="0"/>
+                        <a:ext cx="1296670" cy="387985"/>
+                      </a:xfrm>
+                      <a:prstGeom prst="rect">
+                        <a:avLst/>
+                      </a:prstGeom>
+                      <a:noFill/>
+                      <a:ln>
+                        <a:noFill/>
+                      </a:ln>
+                    </wps:spPr>
+                    <wps:txbx>
+                      <w:txbxContent>
+                        <w:p>
+                          <w:pPr>
+                            <w:spacing w:after="0"/>
+                            <w:rPr>
+                              <w:rFonts w:ascii="Aptos" w:eastAsia="Aptos" w:hAnsi="Aptos" w:cs="Aptos"/>
+                              <w:noProof/>
+                              <w:color w:val="000000"/>
+                              <w:sz w:val="22"/>
+                              <w:szCs w:val="22"/>
+                            </w:rPr>
+                          </w:pPr>
+                          <w:r>
+                            <w:rPr>
+                              <w:rFonts w:ascii="Aptos" w:eastAsia="Aptos" w:hAnsi="Aptos" w:cs="Aptos"/>
+                              <w:noProof/>
+                              <w:color w:val="000000"/>
+                              <w:sz w:val="22"/>
+                              <w:szCs w:val="22"/>
+                            </w:rPr>
+                            <w:t>TTTECH - Internal</w:t>
+                          </w:r>
+                        </w:p>
+                      </w:txbxContent>
+                    </wps:txbx>
+                    <wps:bodyPr rot="0" spcFirstLastPara="0" vertOverflow="overflow" horzOverflow="overflow" vert="horz" wrap="none" lIns="254000" tIns="190500" rIns="0" bIns="0" numCol="1" spcCol="0" rtlCol="0" fromWordArt="0" anchor="t" anchorCtr="0" forceAA="0" compatLnSpc="1">
+                      <a:prstTxWarp prst="textNoShape">
+                        <a:avLst/>
+                      </a:prstTxWarp>
+                      <a:spAutoFit/>
+                    </wps:bodyPr>
+                  </wps:wsp>
+                </a:graphicData>
+              </a:graphic>
+            </wp:anchor>
+          </w:drawing>
+        </mc:Choice>
+        <mc:Fallback>
+          <w:pict>
+            <v:shapetype w14:anchorId="65E00BCA" id="_x0000_t202" coordsize="21600,21600" o:spt="202" path="m,l,21600r21600,l21600,xe">
+              <v:stroke joinstyle="miter"/>
+              <v:path gradientshapeok="t" o:connecttype="rect"/>
+            </v:shapetype>
+            <v:shape id="Text Box 2" o:spid="_x0000_s1027" type="#_x0000_t202" alt="TTTECH - Internal" style="position:absolute;margin-left:0;margin-top:0;width:102.1pt;height:30.55pt;z-index:251659264;visibility:visible;mso-wrap-style:none;mso-wrap-distance-left:0;mso-wrap-distance-top:0;mso-wrap-distance-right:0;mso-wrap-distance-bottom:0;mso-position-horizontal:left;mso-position-horizontal-relative:page;mso-position-vertical:top;mso-position-vertical-relative:page;v-text-anchor:top" o:gfxdata="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" filled="f" stroked="f">
+              <v:fill o:detectmouseclick="t"/>
+              <v:textbox style="mso-fit-shape-to-text:t" inset="20pt,15pt,0,0">
+                <w:txbxContent>
+                  <w:p>
+                    <w:pPr>
+                      <w:spacing w:after="0"/>
+                      <w:rPr>
+                        <w:rFonts w:ascii="Aptos" w:eastAsia="Aptos" w:hAnsi="Aptos" w:cs="Aptos"/>
+                        <w:noProof/>
+                        <w:color w:val="000000"/>
+                        <w:sz w:val="22"/>
+                        <w:szCs w:val="22"/>
+                      </w:rPr>
+                    </w:pPr>
+                    <w:r>
+                      <w:rPr>
+                        <w:rFonts w:ascii="Aptos" w:eastAsia="Aptos" w:hAnsi="Aptos" w:cs="Aptos"/>
+                        <w:noProof/>
+                        <w:color w:val="000000"/>
+                        <w:sz w:val="22"/>
+                        <w:szCs w:val="22"/>
+                      </w:rPr>
+                      <w:t>TTTECH - Internal</w:t>
+                    </w:r>
+                  </w:p>
+                </w:txbxContent>
+              </v:textbox>
+              <w10:wrap anchorx="page" anchory="page"/>
+            </v:shape>
+          </w:pict>
+        </mc:Fallback>
+      </mc:AlternateContent>
+    </w:r>
+  </w:p>
+</w:hdr>
 </file>
 
 <file path=word/numbering.xml><?xml version="1.0" encoding="utf-8"?>
@@ -6214,6 +6590,50 @@
       <w:u w:val="single"/>
     </w:rPr>
   </w:style>
+  <w:style w:type="paragraph" w:styleId="Header">
+    <w:name w:val="header"/>
+    <w:basedOn w:val="Normal"/>
+    <w:link w:val="HeaderChar"/>
+    <w:uiPriority w:val="99"/>
+    <w:unhideWhenUsed/>
+    <w:rsid w:val="003C5DCA"/>
+    <w:pPr>
+      <w:tabs>
+        <w:tab w:val="center" w:pos="4513"/>
+        <w:tab w:val="right" w:pos="9026"/>
+      </w:tabs>
+      <w:spacing w:after="0" w:line="240" w:lineRule="auto"/>
+    </w:pPr>
+  </w:style>
+  <w:style w:type="character" w:customStyle="1" w:styleId="HeaderChar">
+    <w:name w:val="Header Char"/>
+    <w:basedOn w:val="DefaultParagraphFont"/>
+    <w:link w:val="Header"/>
+    <w:uiPriority w:val="99"/>
+    <w:rsid w:val="003C5DCA"/>
+  </w:style>
+  <w:style w:type="paragraph" w:styleId="Footer">
+    <w:name w:val="footer"/>
+    <w:basedOn w:val="Normal"/>
+    <w:link w:val="FooterChar"/>
+    <w:uiPriority w:val="99"/>
+    <w:unhideWhenUsed/>
+    <w:rsid w:val="005C1998"/>
+    <w:pPr>
+      <w:tabs>
+        <w:tab w:val="center" w:pos="4513"/>
+        <w:tab w:val="right" w:pos="9026"/>
+      </w:tabs>
+      <w:spacing w:after="0" w:line="240" w:lineRule="auto"/>
+    </w:pPr>
+  </w:style>
+  <w:style w:type="character" w:customStyle="1" w:styleId="FooterChar">
+    <w:name w:val="Footer Char"/>
+    <w:basedOn w:val="DefaultParagraphFont"/>
+    <w:link w:val="Footer"/>
+    <w:uiPriority w:val="99"/>
+    <w:rsid w:val="005C1998"/>
+  </w:style>
 </w:styles>
 </file>
 
